--- a/docs/אנליזה נומרית- דוח סיכום26 תשע .docx
+++ b/docs/אנליזה נומרית- דוח סיכום26 תשע .docx
@@ -76,10 +76,11 @@
         </w:rPr>
         <w:t xml:space="preserve"> </w:t>
       </w:r>
-      <w:bookmarkStart w:id="0" w:name="_GoBack"/>
-      <w:bookmarkEnd w:id="0"/>
-    </w:p>
-    <w:p>
+    </w:p>
+    <w:p>
+      <w:pPr>
+        <w:bidi/>
+      </w:pPr>
       <w:r>
         <w:rPr>
           <w:rFonts w:cs="Arial"/>
@@ -836,7 +837,7 @@
         <w:ind w:left="1080"/>
         <w:jc w:val="center"/>
         <w:rPr>
-          <w:rFonts w:eastAsiaTheme="minorEastAsia" w:cs="Arial" w:hint="cs"/>
+          <w:rFonts w:eastAsiaTheme="minorEastAsia" w:cs="Arial"/>
           <w:rtl/>
         </w:rPr>
       </w:pPr>
@@ -1253,6 +1254,7 @@
     <w:p>
       <w:pPr>
         <w:pStyle w:val="a3"/>
+        <w:bidi/>
         <w:ind w:left="1185"/>
         <w:rPr>
           <w:rFonts w:eastAsiaTheme="minorEastAsia" w:cs="Arial"/>
@@ -1263,17 +1265,16 @@
           <w:rFonts w:eastAsiaTheme="minorEastAsia" w:cs="Arial"/>
           <w:rtl/>
         </w:rPr>
-        <w:t xml:space="preserve">כמו שרואים בתמונה הנ"ל, מרחב הדגימה מחולק לרשת  מעל האזור </w:t>
-      </w:r>
-      <w:proofErr w:type="spellStart"/>
-      <w:r>
-        <w:rPr>
-          <w:rFonts w:eastAsiaTheme="minorEastAsia" w:cs="Arial"/>
-          <w:rtl/>
-        </w:rPr>
-        <w:t>המנוטר</w:t>
-      </w:r>
-      <w:proofErr w:type="spellEnd"/>
+        <w:t xml:space="preserve">כמו שרואים בתמונה הנ"ל, מרחב הדגימה מחולק לרשת  מעל </w:t>
+      </w:r>
+      <w:r>
+        <w:rPr>
+          <w:rFonts w:eastAsiaTheme="minorEastAsia" w:cs="Arial" w:hint="cs"/>
+          <w:rtl/>
+          <w:lang w:val="ru-RU"/>
+        </w:rPr>
+        <w:t>אזור הבדיקה</w:t>
+      </w:r>
       <w:r>
         <w:rPr>
           <w:rFonts w:eastAsiaTheme="minorEastAsia" w:cs="Arial"/>
@@ -1534,6 +1535,7 @@
     <w:p>
       <w:pPr>
         <w:pStyle w:val="a3"/>
+        <w:bidi/>
         <w:ind w:left="1185"/>
         <w:rPr>
           <w:rFonts w:eastAsiaTheme="minorEastAsia" w:cs="Arial"/>
@@ -1568,42 +1570,25 @@
         </w:rPr>
         <w:t xml:space="preserve"> </w:t>
       </w:r>
-      <w:proofErr w:type="spellStart"/>
       <w:r>
         <w:rPr>
           <w:rFonts w:eastAsiaTheme="minorEastAsia" w:cs="Arial" w:hint="cs"/>
           <w:rtl/>
         </w:rPr>
-        <w:t>קוארדינאטות</w:t>
-      </w:r>
-      <w:proofErr w:type="spellEnd"/>
+        <w:t>קואורדינטות</w:t>
+      </w:r>
       <w:r>
         <w:rPr>
           <w:rFonts w:eastAsiaTheme="minorEastAsia" w:cs="Arial" w:hint="cs"/>
           <w:rtl/>
         </w:rPr>
-        <w:t xml:space="preserve"> </w:t>
-      </w:r>
-      <w:proofErr w:type="spellStart"/>
-      <w:r>
-        <w:rPr>
-          <w:rFonts w:eastAsiaTheme="minorEastAsia" w:cs="Arial" w:hint="cs"/>
-          <w:rtl/>
-        </w:rPr>
-        <w:t>קרטזיות</w:t>
-      </w:r>
-      <w:proofErr w:type="spellEnd"/>
-      <w:r>
-        <w:rPr>
-          <w:rFonts w:eastAsiaTheme="minorEastAsia" w:cs="Arial" w:hint="cs"/>
-          <w:rtl/>
-        </w:rPr>
-        <w:t>.</w:t>
+        <w:t xml:space="preserve"> קרטזיות.</w:t>
       </w:r>
     </w:p>
     <w:p>
       <w:pPr>
         <w:pStyle w:val="a3"/>
+        <w:bidi/>
         <w:ind w:left="1185"/>
         <w:rPr>
           <w:rFonts w:eastAsiaTheme="minorEastAsia" w:cs="Arial"/>
@@ -1756,6 +1741,7 @@
     <w:p>
       <w:pPr>
         <w:pStyle w:val="a3"/>
+        <w:bidi/>
         <w:ind w:left="1185"/>
         <w:rPr>
           <w:rFonts w:eastAsiaTheme="minorEastAsia" w:cs="Arial"/>
@@ -1938,18 +1924,20 @@
     <w:p>
       <w:pPr>
         <w:pStyle w:val="a3"/>
+        <w:bidi/>
         <w:ind w:left="1185"/>
         <w:rPr>
+          <w:rFonts w:eastAsiaTheme="minorEastAsia" w:cs="Arial"/>
+          <w:rtl/>
+        </w:rPr>
+      </w:pPr>
+      <w:r>
+        <w:rPr>
           <w:rFonts w:eastAsiaTheme="minorEastAsia" w:cs="Arial" w:hint="cs"/>
           <w:rtl/>
-        </w:rPr>
-      </w:pPr>
-      <w:r>
-        <w:rPr>
-          <w:rFonts w:eastAsiaTheme="minorEastAsia" w:cs="Arial" w:hint="cs"/>
-          <w:rtl/>
           <w:lang w:val="ru-RU"/>
         </w:rPr>
+        <w:lastRenderedPageBreak/>
         <w:t xml:space="preserve">כאשר </w:t>
       </w:r>
       <w:r>
@@ -2008,7 +1996,21 @@
           <w:rFonts w:eastAsiaTheme="minorEastAsia" w:cs="Arial" w:hint="cs"/>
           <w:rtl/>
         </w:rPr>
-        <w:t xml:space="preserve"> משוואות ליניאריות אשר מקשרת את כל הזיהומים הלא ידועים בתא </w:t>
+        <w:t xml:space="preserve"> משוואות ליניאריות אשר מקשרת את כל </w:t>
+      </w:r>
+      <w:r>
+        <w:rPr>
+          <w:rFonts w:eastAsiaTheme="minorEastAsia" w:cs="Arial" w:hint="cs"/>
+          <w:rtl/>
+        </w:rPr>
+        <w:t xml:space="preserve"> </w:t>
+      </w:r>
+      <w:r>
+        <w:rPr>
+          <w:rFonts w:eastAsiaTheme="minorEastAsia" w:cs="Arial" w:hint="cs"/>
+          <w:rtl/>
+        </w:rPr>
+        <w:t xml:space="preserve">הזיהומים הלא ידועים בתא </w:t>
       </w:r>
       <w:proofErr w:type="spellStart"/>
       <w:r>
@@ -2070,7 +2072,6 @@
         <w:rPr>
           <w:noProof/>
         </w:rPr>
-        <w:lastRenderedPageBreak/>
         <w:drawing>
           <wp:anchor distT="0" distB="0" distL="114300" distR="114300" simplePos="0" relativeHeight="251662336" behindDoc="0" locked="0" layoutInCell="1" allowOverlap="1" wp14:anchorId="70A0313D">
             <wp:simplePos x="0" y="0"/>
@@ -2232,6 +2233,7 @@
     <w:p>
       <w:pPr>
         <w:pStyle w:val="a3"/>
+        <w:bidi/>
         <w:ind w:left="1185"/>
         <w:rPr>
           <w:rFonts w:eastAsiaTheme="minorEastAsia" w:cs="Arial"/>
@@ -2251,6 +2253,7 @@
     <w:p>
       <w:pPr>
         <w:pStyle w:val="a3"/>
+        <w:bidi/>
         <w:ind w:left="1185"/>
         <w:rPr>
           <w:rFonts w:eastAsiaTheme="minorEastAsia" w:cs="Arial"/>
@@ -2262,6 +2265,7 @@
     <w:p>
       <w:pPr>
         <w:pStyle w:val="a3"/>
+        <w:bidi/>
         <w:ind w:left="1185"/>
         <w:rPr>
           <w:rFonts w:eastAsiaTheme="minorEastAsia" w:cs="Arial"/>
@@ -2303,6 +2307,7 @@
     <w:p>
       <w:pPr>
         <w:pStyle w:val="a3"/>
+        <w:bidi/>
         <w:ind w:left="1185"/>
         <w:rPr>
           <w:rFonts w:eastAsiaTheme="minorEastAsia" w:cs="Arial"/>
@@ -2327,6 +2332,7 @@
     <w:p>
       <w:pPr>
         <w:pStyle w:val="a3"/>
+        <w:bidi/>
         <w:ind w:left="1185"/>
         <w:rPr>
           <w:rFonts w:eastAsiaTheme="minorEastAsia" w:cs="Arial"/>
@@ -2351,6 +2357,7 @@
     <w:p>
       <w:pPr>
         <w:pStyle w:val="a3"/>
+        <w:bidi/>
         <w:ind w:left="1185"/>
         <w:rPr>
           <w:rFonts w:eastAsiaTheme="minorEastAsia" w:cs="Arial"/>
@@ -2368,9 +2375,10 @@
     <w:p>
       <w:pPr>
         <w:pStyle w:val="a3"/>
+        <w:bidi/>
         <w:ind w:left="1185"/>
         <w:rPr>
-          <w:rFonts w:eastAsiaTheme="minorEastAsia" w:cs="Arial" w:hint="cs"/>
+          <w:rFonts w:eastAsiaTheme="minorEastAsia" w:cs="Arial"/>
           <w:rtl/>
         </w:rPr>
       </w:pPr>
@@ -2481,6 +2489,7 @@
     <w:p>
       <w:pPr>
         <w:pStyle w:val="a3"/>
+        <w:bidi/>
         <w:ind w:left="1185"/>
         <w:rPr>
           <w:rFonts w:eastAsiaTheme="minorEastAsia" w:cs="Arial"/>
@@ -2492,6 +2501,7 @@
     <w:p>
       <w:pPr>
         <w:pStyle w:val="a3"/>
+        <w:bidi/>
         <w:ind w:left="1185"/>
         <w:rPr>
           <w:rFonts w:eastAsiaTheme="minorEastAsia" w:cs="Arial"/>
@@ -2624,6 +2634,7 @@
     <w:p>
       <w:pPr>
         <w:pStyle w:val="a3"/>
+        <w:bidi/>
         <w:ind w:left="1185"/>
         <w:rPr>
           <w:rFonts w:eastAsiaTheme="minorEastAsia" w:cs="Arial"/>
@@ -2643,6 +2654,7 @@
     <w:p>
       <w:pPr>
         <w:pStyle w:val="a3"/>
+        <w:bidi/>
         <w:ind w:left="1185"/>
         <w:rPr>
           <w:rFonts w:eastAsiaTheme="minorEastAsia" w:cs="Arial"/>
@@ -2658,6 +2670,7 @@
           <w:ilvl w:val="0"/>
           <w:numId w:val="1"/>
         </w:numPr>
+        <w:bidi/>
         <w:rPr>
           <w:rtl/>
         </w:rPr>
@@ -2669,7 +2682,15 @@
           <w:bCs/>
           <w:rtl/>
         </w:rPr>
-        <w:t xml:space="preserve">סעיף </w:t>
+        <w:t xml:space="preserve">סעיף ב' </w:t>
+      </w:r>
+      <w:r>
+        <w:rPr>
+          <w:b/>
+          <w:bCs/>
+          <w:rtl/>
+        </w:rPr>
+        <w:t>–</w:t>
       </w:r>
       <w:r>
         <w:rPr>
@@ -2678,42 +2699,7 @@
           <w:bCs/>
           <w:rtl/>
         </w:rPr>
-        <w:t>ב</w:t>
-      </w:r>
-      <w:r>
-        <w:rPr>
-          <w:rFonts w:hint="cs"/>
-          <w:b/>
-          <w:bCs/>
-          <w:rtl/>
-        </w:rPr>
-        <w:t xml:space="preserve">' </w:t>
-      </w:r>
-      <w:r>
-        <w:rPr>
-          <w:b/>
-          <w:bCs/>
-          <w:rtl/>
-        </w:rPr>
-        <w:t>–</w:t>
-      </w:r>
-      <w:r>
-        <w:rPr>
-          <w:rFonts w:hint="cs"/>
-          <w:b/>
-          <w:bCs/>
-          <w:rtl/>
-        </w:rPr>
-        <w:t xml:space="preserve"> </w:t>
-      </w:r>
-      <w:r>
-        <w:rPr>
-          <w:rFonts w:hint="cs"/>
-          <w:b/>
-          <w:bCs/>
-          <w:rtl/>
-        </w:rPr>
-        <w:t xml:space="preserve">השיטה והצגת הכלים לפתרון </w:t>
+        <w:t xml:space="preserve"> השיטה והצגת הכלים לפתרון </w:t>
       </w:r>
       <w:r>
         <w:rPr>
@@ -2835,6 +2821,7 @@
     </w:p>
     <w:p>
       <w:pPr>
+        <w:bidi/>
         <w:rPr>
           <w:rtl/>
           <w:lang w:val="en-IL"/>
@@ -2866,6 +2853,7 @@
     </w:p>
     <w:p>
       <w:pPr>
+        <w:bidi/>
         <w:rPr>
           <w:rtl/>
           <w:lang w:val="en-IL"/>
@@ -2873,6 +2861,9 @@
       </w:pPr>
     </w:p>
     <w:p>
+      <w:pPr>
+        <w:bidi/>
+      </w:pPr>
       <w:r>
         <w:rPr>
           <w:rFonts w:hint="cs"/>
@@ -2902,6 +2893,7 @@
     </w:p>
     <w:p>
       <w:pPr>
+        <w:bidi/>
         <w:rPr>
           <w:b/>
           <w:bCs/>
@@ -2952,6 +2944,7 @@
           <w:ilvl w:val="0"/>
           <w:numId w:val="1"/>
         </w:numPr>
+        <w:bidi/>
         <w:rPr>
           <w:b/>
           <w:bCs/>
@@ -2964,7 +2957,15 @@
           <w:bCs/>
           <w:rtl/>
         </w:rPr>
-        <w:t xml:space="preserve">סעיף </w:t>
+        <w:t xml:space="preserve">סעיף ג' </w:t>
+      </w:r>
+      <w:r>
+        <w:rPr>
+          <w:b/>
+          <w:bCs/>
+          <w:rtl/>
+        </w:rPr>
+        <w:t>–</w:t>
       </w:r>
       <w:r>
         <w:rPr>
@@ -2973,7 +2974,15 @@
           <w:bCs/>
           <w:rtl/>
         </w:rPr>
-        <w:t>ג</w:t>
+        <w:t xml:space="preserve"> הצגת הנתונים </w:t>
+      </w:r>
+      <w:r>
+        <w:rPr>
+          <w:b/>
+          <w:bCs/>
+          <w:rtl/>
+        </w:rPr>
+        <w:t>–</w:t>
       </w:r>
       <w:r>
         <w:rPr>
@@ -2982,63 +2991,12 @@
           <w:bCs/>
           <w:rtl/>
         </w:rPr>
-        <w:t xml:space="preserve">' </w:t>
-      </w:r>
-      <w:r>
-        <w:rPr>
-          <w:b/>
-          <w:bCs/>
-          <w:rtl/>
-        </w:rPr>
-        <w:t>–</w:t>
-      </w:r>
-      <w:r>
-        <w:rPr>
-          <w:rFonts w:hint="cs"/>
-          <w:b/>
-          <w:bCs/>
-          <w:rtl/>
-        </w:rPr>
         <w:t xml:space="preserve"> </w:t>
       </w:r>
-      <w:r>
-        <w:rPr>
-          <w:rFonts w:hint="cs"/>
-          <w:b/>
-          <w:bCs/>
-          <w:rtl/>
-        </w:rPr>
-        <w:t>הצגת הנתונים</w:t>
-      </w:r>
-      <w:r>
-        <w:rPr>
-          <w:rFonts w:hint="cs"/>
-          <w:b/>
-          <w:bCs/>
-          <w:rtl/>
-        </w:rPr>
-        <w:t xml:space="preserve"> </w:t>
-      </w:r>
-      <w:r>
-        <w:rPr>
-          <w:b/>
-          <w:bCs/>
-          <w:rtl/>
-        </w:rPr>
-        <w:t>–</w:t>
-      </w:r>
-      <w:r>
-        <w:rPr>
-          <w:rFonts w:hint="cs"/>
-          <w:b/>
-          <w:bCs/>
-          <w:rtl/>
-        </w:rPr>
-        <w:t xml:space="preserve"> </w:t>
-      </w:r>
-    </w:p>
-    <w:p>
-      <w:pPr>
+    </w:p>
+    <w:p>
+      <w:pPr>
+        <w:bidi/>
         <w:ind w:left="360"/>
         <w:rPr>
           <w:rtl/>
@@ -3268,7 +3226,6 @@
       <w:pPr>
         <w:ind w:left="720"/>
         <w:rPr>
-          <w:rFonts w:hint="cs"/>
           <w:rtl/>
           <w:lang w:val="ru-RU"/>
         </w:rPr>
@@ -3580,6 +3537,7 @@
     </w:p>
     <w:p>
       <w:pPr>
+        <w:bidi/>
         <w:rPr>
           <w:b/>
           <w:bCs/>
@@ -3867,17 +3825,26 @@
     </w:p>
     <w:p>
       <w:pPr>
-        <w:rPr>
-          <w:b/>
-          <w:bCs/>
-        </w:rPr>
-      </w:pPr>
-      <w:r>
-        <w:rPr>
-          <w:b/>
-          <w:bCs/>
-        </w:rPr>
-        <w:t xml:space="preserve">Use Case </w:t>
+        <w:bidi/>
+        <w:rPr>
+          <w:b/>
+          <w:bCs/>
+        </w:rPr>
+      </w:pPr>
+      <w:r>
+        <w:rPr>
+          <w:b/>
+          <w:bCs/>
+        </w:rPr>
+        <w:t xml:space="preserve">Use </w:t>
+      </w:r>
+      <w:proofErr w:type="gramStart"/>
+      <w:r>
+        <w:rPr>
+          <w:b/>
+          <w:bCs/>
+        </w:rPr>
+        <w:t xml:space="preserve">Case </w:t>
       </w:r>
       <w:r>
         <w:rPr>
@@ -3886,7 +3853,26 @@
           <w:bCs/>
           <w:rtl/>
         </w:rPr>
-        <w:t>לשיטת החצייה</w:t>
+        <w:t xml:space="preserve"> </w:t>
+      </w:r>
+      <w:r>
+        <w:rPr>
+          <w:rFonts w:hint="cs"/>
+          <w:b/>
+          <w:bCs/>
+          <w:rtl/>
+        </w:rPr>
+        <w:t>לשיטת</w:t>
+      </w:r>
+      <w:proofErr w:type="gramEnd"/>
+      <w:r>
+        <w:rPr>
+          <w:rFonts w:hint="cs"/>
+          <w:b/>
+          <w:bCs/>
+          <w:rtl/>
+        </w:rPr>
+        <w:t xml:space="preserve"> החצייה</w:t>
       </w:r>
       <w:r>
         <w:rPr>
@@ -3978,6 +3964,7 @@
     </w:p>
     <w:p>
       <w:pPr>
+        <w:bidi/>
         <w:rPr>
           <w:b/>
           <w:bCs/>
@@ -4043,7 +4030,15 @@
           <w:b/>
           <w:bCs/>
         </w:rPr>
-        <w:t xml:space="preserve">Use Case </w:t>
+        <w:t xml:space="preserve">Use </w:t>
+      </w:r>
+      <w:proofErr w:type="gramStart"/>
+      <w:r>
+        <w:rPr>
+          <w:b/>
+          <w:bCs/>
+        </w:rPr>
+        <w:t xml:space="preserve">Case </w:t>
       </w:r>
       <w:r>
         <w:rPr>
@@ -4052,7 +4047,26 @@
           <w:bCs/>
           <w:rtl/>
         </w:rPr>
-        <w:t xml:space="preserve">לשיטת </w:t>
+        <w:t xml:space="preserve"> </w:t>
+      </w:r>
+      <w:r>
+        <w:rPr>
+          <w:rFonts w:hint="cs"/>
+          <w:b/>
+          <w:bCs/>
+          <w:rtl/>
+        </w:rPr>
+        <w:t>לשיטת</w:t>
+      </w:r>
+      <w:proofErr w:type="gramEnd"/>
+      <w:r>
+        <w:rPr>
+          <w:rFonts w:hint="cs"/>
+          <w:b/>
+          <w:bCs/>
+          <w:rtl/>
+        </w:rPr>
+        <w:t xml:space="preserve"> </w:t>
       </w:r>
       <w:proofErr w:type="spellStart"/>
       <w:r>
@@ -4062,16 +4076,7 @@
           <w:bCs/>
           <w:rtl/>
         </w:rPr>
-        <w:t>ה</w:t>
-      </w:r>
-      <w:r>
-        <w:rPr>
-          <w:rFonts w:hint="cs"/>
-          <w:b/>
-          <w:bCs/>
-          <w:rtl/>
-        </w:rPr>
-        <w:t>המיתר</w:t>
+        <w:t>ההמיתר</w:t>
       </w:r>
       <w:proofErr w:type="spellEnd"/>
       <w:r>
@@ -4154,6 +4159,7 @@
     </w:p>
     <w:p>
       <w:pPr>
+        <w:bidi/>
         <w:rPr>
           <w:b/>
           <w:bCs/>
@@ -4224,7 +4230,15 @@
           <w:b/>
           <w:bCs/>
         </w:rPr>
-        <w:t xml:space="preserve">Use Case </w:t>
+        <w:t xml:space="preserve">Use </w:t>
+      </w:r>
+      <w:proofErr w:type="gramStart"/>
+      <w:r>
+        <w:rPr>
+          <w:b/>
+          <w:bCs/>
+        </w:rPr>
+        <w:t xml:space="preserve">Case </w:t>
       </w:r>
       <w:r>
         <w:rPr>
@@ -4233,7 +4247,7 @@
           <w:bCs/>
           <w:rtl/>
         </w:rPr>
-        <w:t>לשיטת ה</w:t>
+        <w:t xml:space="preserve"> </w:t>
       </w:r>
       <w:r>
         <w:rPr>
@@ -4242,7 +4256,17 @@
           <w:bCs/>
           <w:rtl/>
         </w:rPr>
-        <w:t>מיתר</w:t>
+        <w:t>לשיטת</w:t>
+      </w:r>
+      <w:proofErr w:type="gramEnd"/>
+      <w:r>
+        <w:rPr>
+          <w:rFonts w:hint="cs"/>
+          <w:b/>
+          <w:bCs/>
+          <w:rtl/>
+        </w:rPr>
+        <w:t xml:space="preserve"> המיתר</w:t>
       </w:r>
       <w:r>
         <w:rPr>
@@ -15494,6 +15518,7 @@
     </w:p>
     <w:p>
       <w:pPr>
+        <w:bidi/>
         <w:ind w:left="360"/>
       </w:pPr>
       <w:r>
@@ -15513,6 +15538,7 @@
     </w:p>
     <w:p>
       <w:pPr>
+        <w:bidi/>
         <w:ind w:left="360"/>
       </w:pPr>
       <w:r>
@@ -15525,6 +15551,7 @@
     </w:p>
     <w:p>
       <w:pPr>
+        <w:bidi/>
         <w:ind w:left="360"/>
       </w:pPr>
       <w:r>
@@ -15553,6 +15580,7 @@
     </w:p>
     <w:p>
       <w:pPr>
+        <w:bidi/>
         <w:ind w:left="360"/>
       </w:pPr>
       <w:r>
@@ -15565,6 +15593,7 @@
     </w:p>
     <w:p>
       <w:pPr>
+        <w:bidi/>
         <w:ind w:left="360"/>
       </w:pPr>
       <w:r>
@@ -15603,6 +15632,7 @@
     </w:p>
     <w:p>
       <w:pPr>
+        <w:bidi/>
         <w:ind w:left="360"/>
         <w:rPr>
           <w:rtl/>
@@ -15633,7 +15663,6 @@
         </w:numPr>
         <w:bidi/>
         <w:rPr>
-          <w:rFonts w:hint="cs"/>
           <w:b/>
           <w:bCs/>
           <w:rtl/>
@@ -19061,27 +19090,18 @@
           <w:rFonts w:ascii="Courier New" w:eastAsia="Times New Roman" w:hAnsi="Courier New" w:cs="Courier New"/>
           <w:sz w:val="18"/>
           <w:szCs w:val="18"/>
-          <w:lang w:val="en-IL" w:eastAsia="en-IL"/>
-        </w:rPr>
-      </w:pPr>
-    </w:p>
-    <w:p>
-      <w:pPr>
-        <w:rPr>
-          <w:rFonts w:ascii="Courier New" w:eastAsia="Times New Roman" w:hAnsi="Courier New" w:cs="Courier New"/>
-          <w:sz w:val="18"/>
-          <w:szCs w:val="18"/>
-          <w:lang w:val="en-IL" w:eastAsia="en-IL"/>
-        </w:rPr>
-      </w:pPr>
-    </w:p>
-    <w:p>
-      <w:pPr>
-        <w:rPr>
-          <w:b/>
-          <w:bCs/>
-          <w:rtl/>
-          <w:lang w:val="en-IL"/>
+          <w:rtl/>
+          <w:lang w:val="en-IL" w:eastAsia="en-IL"/>
+        </w:rPr>
+      </w:pPr>
+    </w:p>
+    <w:p>
+      <w:pPr>
+        <w:rPr>
+          <w:rFonts w:ascii="Courier New" w:eastAsia="Times New Roman" w:hAnsi="Courier New" w:cs="Courier New"/>
+          <w:sz w:val="18"/>
+          <w:szCs w:val="18"/>
+          <w:lang w:val="en-IL" w:eastAsia="en-IL"/>
         </w:rPr>
       </w:pPr>
     </w:p>
@@ -19475,13 +19495,6 @@
           <w:szCs w:val="18"/>
         </w:rPr>
         <w:br/>
-      </w:r>
-      <w:r>
-        <w:rPr>
-          <w:sz w:val="18"/>
-          <w:szCs w:val="18"/>
-        </w:rPr>
-        <w:lastRenderedPageBreak/>
         <w:t xml:space="preserve">        print("{}x^{}".format(res[</w:t>
       </w:r>
       <w:proofErr w:type="spellStart"/>
@@ -19531,27 +19544,10 @@
           <w:b/>
           <w:bCs/>
           <w:rtl/>
-          <w:lang w:val="en-IL"/>
-        </w:rPr>
-      </w:pPr>
-    </w:p>
-    <w:p>
-      <w:pPr>
-        <w:rPr>
-          <w:rFonts w:hint="cs"/>
-          <w:b/>
-          <w:bCs/>
-          <w:rtl/>
-        </w:rPr>
-      </w:pPr>
-      <w:r>
-        <w:rPr>
-          <w:b/>
-          <w:bCs/>
-          <w:rtl/>
-        </w:rPr>
-        <w:tab/>
-      </w:r>
+        </w:rPr>
+      </w:pPr>
+      <w:bookmarkStart w:id="0" w:name="_GoBack"/>
+      <w:bookmarkEnd w:id="0"/>
     </w:p>
     <w:sectPr>
       <w:pgSz w:w="12240" w:h="15840"/>
@@ -21053,7 +21049,7 @@
 </file>
 
 <file path=customXml/itemProps1.xml><?xml version="1.0" encoding="utf-8"?>
-<ds:datastoreItem xmlns:ds="http://schemas.openxmlformats.org/officeDocument/2006/customXml" ds:itemID="{034BAC70-CE33-4E30-8155-B76B88A5FB6A}">
+<ds:datastoreItem xmlns:ds="http://schemas.openxmlformats.org/officeDocument/2006/customXml" ds:itemID="{6C52A8AD-BBD2-416A-A732-68458BBEF63E}">
   <ds:schemaRefs>
     <ds:schemaRef ds:uri="http://schemas.openxmlformats.org/officeDocument/2006/bibliography"/>
   </ds:schemaRefs>
